--- a/web/resources/releve/releveNouveau/proces14.docx
+++ b/web/resources/releve/releveNouveau/proces14.docx
@@ -7,18 +7,17 @@
         <w:tblStyle w:val="Grilledutableau"/>
         <w:tblW w:w="7634" w:type="dxa"/>
         <w:jc w:val="center"/>
-        <w:tblLayout w:type="fixed"/>
         <w:tblLook w:val="04A0" w:firstRow="1" w:lastRow="0" w:firstColumn="1" w:lastColumn="0" w:noHBand="0" w:noVBand="1"/>
       </w:tblPr>
       <w:tblGrid>
-        <w:gridCol w:w="803"/>
-        <w:gridCol w:w="2813"/>
-        <w:gridCol w:w="669"/>
-        <w:gridCol w:w="669"/>
-        <w:gridCol w:w="670"/>
-        <w:gridCol w:w="669"/>
-        <w:gridCol w:w="669"/>
-        <w:gridCol w:w="672"/>
+        <w:gridCol w:w="782"/>
+        <w:gridCol w:w="1846"/>
+        <w:gridCol w:w="871"/>
+        <w:gridCol w:w="821"/>
+        <w:gridCol w:w="811"/>
+        <w:gridCol w:w="871"/>
+        <w:gridCol w:w="821"/>
+        <w:gridCol w:w="811"/>
       </w:tblGrid>
       <w:tr>
         <w:trPr>
@@ -863,6 +862,8 @@
         </w:rPr>
         <w:t xml:space="preserve">                                             </w:t>
       </w:r>
+      <w:bookmarkStart w:id="0" w:name="_GoBack"/>
+      <w:bookmarkEnd w:id="0"/>
     </w:p>
     <w:tbl>
       <w:tblPr>
@@ -1198,8 +1199,6 @@
         </w:rPr>
         <w:fldChar w:fldCharType="end"/>
       </w:r>
-      <w:bookmarkStart w:id="0" w:name="_GoBack"/>
-      <w:bookmarkEnd w:id="0"/>
     </w:p>
     <w:sectPr>
       <w:headerReference w:type="default" r:id="rId6"/>

--- a/web/resources/releve/releveNouveau/proces14.docx
+++ b/web/resources/releve/releveNouveau/proces14.docx
@@ -5,32 +5,88 @@
     <w:tbl>
       <w:tblPr>
         <w:tblStyle w:val="Grilledutableau"/>
-        <w:tblW w:w="7634" w:type="dxa"/>
+        <w:tblW w:w="8500" w:type="dxa"/>
         <w:jc w:val="center"/>
+        <w:tblLayout w:type="fixed"/>
         <w:tblLook w:val="04A0" w:firstRow="1" w:lastRow="0" w:firstColumn="1" w:lastColumn="0" w:noHBand="0" w:noVBand="1"/>
       </w:tblPr>
       <w:tblGrid>
         <w:gridCol w:w="782"/>
-        <w:gridCol w:w="1846"/>
-        <w:gridCol w:w="871"/>
-        <w:gridCol w:w="821"/>
-        <w:gridCol w:w="811"/>
-        <w:gridCol w:w="871"/>
-        <w:gridCol w:w="821"/>
-        <w:gridCol w:w="811"/>
+        <w:gridCol w:w="2474"/>
+        <w:gridCol w:w="850"/>
+        <w:gridCol w:w="851"/>
+        <w:gridCol w:w="992"/>
+        <w:gridCol w:w="850"/>
+        <w:gridCol w:w="851"/>
+        <w:gridCol w:w="850"/>
       </w:tblGrid>
       <w:tr>
         <w:trPr>
-          <w:trHeight w:val="516"/>
+          <w:trHeight w:hRule="exact" w:val="284"/>
           <w:jc w:val="center"/>
         </w:trPr>
         <w:tc>
           <w:tcPr>
-            <w:tcW w:w="803" w:type="dxa"/>
+            <w:tcW w:w="782" w:type="dxa"/>
             <w:vMerge w:val="restart"/>
           </w:tcPr>
           <w:p>
             <w:pPr>
+              <w:rPr>
+                <w:rFonts w:ascii="Times New Roman" w:hAnsi="Times New Roman" w:cs="Times New Roman"/>
+                <w:sz w:val="20"/>
+                <w:szCs w:val="20"/>
+              </w:rPr>
+            </w:pPr>
+            <w:r>
+              <w:rPr>
+                <w:rFonts w:ascii="Times New Roman" w:hAnsi="Times New Roman" w:cs="Times New Roman"/>
+                <w:sz w:val="20"/>
+                <w:szCs w:val="20"/>
+              </w:rPr>
+              <w:t>N</w:t>
+            </w:r>
+            <w:r>
+              <w:rPr>
+                <w:rFonts w:ascii="Times New Roman" w:hAnsi="Times New Roman" w:cs="Times New Roman"/>
+                <w:sz w:val="20"/>
+                <w:szCs w:val="20"/>
+                <w:vertAlign w:val="superscript"/>
+              </w:rPr>
+              <w:t>o</w:t>
+            </w:r>
+          </w:p>
+        </w:tc>
+        <w:tc>
+          <w:tcPr>
+            <w:tcW w:w="2474" w:type="dxa"/>
+            <w:vMerge w:val="restart"/>
+          </w:tcPr>
+          <w:p>
+            <w:pPr>
+              <w:rPr>
+                <w:rFonts w:ascii="Times New Roman" w:hAnsi="Times New Roman" w:cs="Times New Roman"/>
+                <w:sz w:val="20"/>
+                <w:szCs w:val="20"/>
+              </w:rPr>
+            </w:pPr>
+            <w:r>
+              <w:rPr>
+                <w:rFonts w:ascii="Times New Roman" w:hAnsi="Times New Roman" w:cs="Times New Roman"/>
+                <w:sz w:val="20"/>
+                <w:szCs w:val="20"/>
+              </w:rPr>
+              <w:t>Nom et Prénoms</w:t>
+            </w:r>
+          </w:p>
+        </w:tc>
+        <w:tc>
+          <w:tcPr>
+            <w:tcW w:w="2693" w:type="dxa"/>
+            <w:gridSpan w:val="3"/>
+          </w:tcPr>
+          <w:p>
+            <w:pPr>
               <w:jc w:val="center"/>
               <w:rPr>
                 <w:rFonts w:ascii="Times New Roman" w:hAnsi="Times New Roman" w:cs="Times New Roman"/>
@@ -38,80 +94,6 @@
                 <w:szCs w:val="20"/>
               </w:rPr>
             </w:pPr>
-          </w:p>
-          <w:p>
-            <w:pPr>
-              <w:rPr>
-                <w:rFonts w:ascii="Times New Roman" w:hAnsi="Times New Roman" w:cs="Times New Roman"/>
-                <w:sz w:val="20"/>
-                <w:szCs w:val="20"/>
-              </w:rPr>
-            </w:pPr>
-            <w:r>
-              <w:rPr>
-                <w:rFonts w:ascii="Times New Roman" w:hAnsi="Times New Roman" w:cs="Times New Roman"/>
-                <w:sz w:val="20"/>
-                <w:szCs w:val="20"/>
-              </w:rPr>
-              <w:t>N</w:t>
-            </w:r>
-            <w:r>
-              <w:rPr>
-                <w:rFonts w:ascii="Times New Roman" w:hAnsi="Times New Roman" w:cs="Times New Roman"/>
-                <w:sz w:val="20"/>
-                <w:szCs w:val="20"/>
-                <w:vertAlign w:val="superscript"/>
-              </w:rPr>
-              <w:t>o</w:t>
-            </w:r>
-          </w:p>
-        </w:tc>
-        <w:tc>
-          <w:tcPr>
-            <w:tcW w:w="2813" w:type="dxa"/>
-            <w:vMerge w:val="restart"/>
-          </w:tcPr>
-          <w:p>
-            <w:pPr>
-              <w:rPr>
-                <w:rFonts w:ascii="Times New Roman" w:hAnsi="Times New Roman" w:cs="Times New Roman"/>
-                <w:sz w:val="20"/>
-                <w:szCs w:val="20"/>
-              </w:rPr>
-            </w:pPr>
-          </w:p>
-          <w:p>
-            <w:pPr>
-              <w:rPr>
-                <w:rFonts w:ascii="Times New Roman" w:hAnsi="Times New Roman" w:cs="Times New Roman"/>
-                <w:sz w:val="20"/>
-                <w:szCs w:val="20"/>
-              </w:rPr>
-            </w:pPr>
-            <w:r>
-              <w:rPr>
-                <w:rFonts w:ascii="Times New Roman" w:hAnsi="Times New Roman" w:cs="Times New Roman"/>
-                <w:sz w:val="20"/>
-                <w:szCs w:val="20"/>
-              </w:rPr>
-              <w:t>Nom et Prénoms</w:t>
-            </w:r>
-          </w:p>
-        </w:tc>
-        <w:tc>
-          <w:tcPr>
-            <w:tcW w:w="2008" w:type="dxa"/>
-            <w:gridSpan w:val="3"/>
-          </w:tcPr>
-          <w:p>
-            <w:pPr>
-              <w:jc w:val="center"/>
-              <w:rPr>
-                <w:rFonts w:ascii="Times New Roman" w:hAnsi="Times New Roman" w:cs="Times New Roman"/>
-                <w:sz w:val="20"/>
-                <w:szCs w:val="20"/>
-              </w:rPr>
-            </w:pPr>
             <w:r>
               <w:rPr>
                 <w:rFonts w:ascii="Times New Roman" w:hAnsi="Times New Roman" w:cs="Times New Roman"/>
@@ -157,7 +139,7 @@
         </w:tc>
         <w:tc>
           <w:tcPr>
-            <w:tcW w:w="2010" w:type="dxa"/>
+            <w:tcW w:w="2551" w:type="dxa"/>
             <w:gridSpan w:val="3"/>
           </w:tcPr>
           <w:p>
@@ -215,12 +197,12 @@
       </w:tr>
       <w:tr>
         <w:trPr>
-          <w:trHeight w:val="236"/>
+          <w:trHeight w:hRule="exact" w:val="284"/>
           <w:jc w:val="center"/>
         </w:trPr>
         <w:tc>
           <w:tcPr>
-            <w:tcW w:w="803" w:type="dxa"/>
+            <w:tcW w:w="782" w:type="dxa"/>
             <w:vMerge/>
           </w:tcPr>
           <w:p>
@@ -233,7 +215,7 @@
         </w:tc>
         <w:tc>
           <w:tcPr>
-            <w:tcW w:w="2813" w:type="dxa"/>
+            <w:tcW w:w="2474" w:type="dxa"/>
             <w:vMerge/>
           </w:tcPr>
           <w:p>
@@ -246,7 +228,7 @@
         </w:tc>
         <w:tc>
           <w:tcPr>
-            <w:tcW w:w="669" w:type="dxa"/>
+            <w:tcW w:w="850" w:type="dxa"/>
           </w:tcPr>
           <w:p>
             <w:pPr>
@@ -268,7 +250,7 @@
         </w:tc>
         <w:tc>
           <w:tcPr>
-            <w:tcW w:w="669" w:type="dxa"/>
+            <w:tcW w:w="851" w:type="dxa"/>
           </w:tcPr>
           <w:p>
             <w:pPr>
@@ -290,7 +272,7 @@
         </w:tc>
         <w:tc>
           <w:tcPr>
-            <w:tcW w:w="670" w:type="dxa"/>
+            <w:tcW w:w="992" w:type="dxa"/>
           </w:tcPr>
           <w:p>
             <w:pPr>
@@ -312,7 +294,7 @@
         </w:tc>
         <w:tc>
           <w:tcPr>
-            <w:tcW w:w="669" w:type="dxa"/>
+            <w:tcW w:w="850" w:type="dxa"/>
           </w:tcPr>
           <w:p>
             <w:pPr>
@@ -334,7 +316,7 @@
         </w:tc>
         <w:tc>
           <w:tcPr>
-            <w:tcW w:w="669" w:type="dxa"/>
+            <w:tcW w:w="851" w:type="dxa"/>
           </w:tcPr>
           <w:p>
             <w:pPr>
@@ -356,7 +338,7 @@
         </w:tc>
         <w:tc>
           <w:tcPr>
-            <w:tcW w:w="672" w:type="dxa"/>
+            <w:tcW w:w="850" w:type="dxa"/>
           </w:tcPr>
           <w:p>
             <w:pPr>
@@ -379,12 +361,12 @@
       </w:tr>
       <w:tr>
         <w:trPr>
-          <w:trHeight w:val="929"/>
+          <w:trHeight w:hRule="exact" w:val="284"/>
           <w:jc w:val="center"/>
         </w:trPr>
         <w:tc>
           <w:tcPr>
-            <w:tcW w:w="803" w:type="dxa"/>
+            <w:tcW w:w="782" w:type="dxa"/>
           </w:tcPr>
           <w:p>
             <w:pPr>
@@ -439,7 +421,7 @@
         </w:tc>
         <w:tc>
           <w:tcPr>
-            <w:tcW w:w="2813" w:type="dxa"/>
+            <w:tcW w:w="2474" w:type="dxa"/>
           </w:tcPr>
           <w:p>
             <w:pPr>
@@ -494,7 +476,7 @@
         </w:tc>
         <w:tc>
           <w:tcPr>
-            <w:tcW w:w="669" w:type="dxa"/>
+            <w:tcW w:w="850" w:type="dxa"/>
           </w:tcPr>
           <w:p>
             <w:pPr>
@@ -549,7 +531,7 @@
         </w:tc>
         <w:tc>
           <w:tcPr>
-            <w:tcW w:w="669" w:type="dxa"/>
+            <w:tcW w:w="851" w:type="dxa"/>
           </w:tcPr>
           <w:p>
             <w:pPr>
@@ -604,7 +586,7 @@
         </w:tc>
         <w:tc>
           <w:tcPr>
-            <w:tcW w:w="670" w:type="dxa"/>
+            <w:tcW w:w="992" w:type="dxa"/>
           </w:tcPr>
           <w:p>
             <w:pPr>
@@ -659,7 +641,7 @@
         </w:tc>
         <w:tc>
           <w:tcPr>
-            <w:tcW w:w="669" w:type="dxa"/>
+            <w:tcW w:w="850" w:type="dxa"/>
           </w:tcPr>
           <w:p>
             <w:pPr>
@@ -714,7 +696,7 @@
         </w:tc>
         <w:tc>
           <w:tcPr>
-            <w:tcW w:w="669" w:type="dxa"/>
+            <w:tcW w:w="851" w:type="dxa"/>
           </w:tcPr>
           <w:p>
             <w:pPr>
@@ -769,7 +751,7 @@
         </w:tc>
         <w:tc>
           <w:tcPr>
-            <w:tcW w:w="672" w:type="dxa"/>
+            <w:tcW w:w="850" w:type="dxa"/>
           </w:tcPr>
           <w:p>
             <w:pPr>
@@ -824,14 +806,6 @@
         </w:tc>
       </w:tr>
     </w:tbl>
-    <w:p>
-      <w:pPr>
-        <w:rPr>
-          <w:sz w:val="28"/>
-          <w:szCs w:val="28"/>
-        </w:rPr>
-      </w:pPr>
-    </w:p>
     <w:p>
       <w:pPr>
         <w:rPr>
@@ -862,8 +836,6 @@
         </w:rPr>
         <w:t xml:space="preserve">                                             </w:t>
       </w:r>
-      <w:bookmarkStart w:id="0" w:name="_GoBack"/>
-      <w:bookmarkEnd w:id="0"/>
     </w:p>
     <w:tbl>
       <w:tblPr>
@@ -1199,6 +1171,8 @@
         </w:rPr>
         <w:fldChar w:fldCharType="end"/>
       </w:r>
+      <w:bookmarkStart w:id="0" w:name="_GoBack"/>
+      <w:bookmarkEnd w:id="0"/>
     </w:p>
     <w:sectPr>
       <w:headerReference w:type="default" r:id="rId6"/>

--- a/web/resources/releve/releveNouveau/proces14.docx
+++ b/web/resources/releve/releveNouveau/proces14.docx
@@ -51,10 +51,11 @@
                 <w:rFonts w:ascii="Times New Roman" w:hAnsi="Times New Roman" w:cs="Times New Roman"/>
                 <w:sz w:val="20"/>
                 <w:szCs w:val="20"/>
-                <w:vertAlign w:val="superscript"/>
-              </w:rPr>
-              <w:t>o</w:t>
-            </w:r>
+              </w:rPr>
+              <w:t>°</w:t>
+            </w:r>
+            <w:bookmarkStart w:id="0" w:name="_GoBack"/>
+            <w:bookmarkEnd w:id="0"/>
           </w:p>
         </w:tc>
         <w:tc>
@@ -1171,8 +1172,6 @@
         </w:rPr>
         <w:fldChar w:fldCharType="end"/>
       </w:r>
-      <w:bookmarkStart w:id="0" w:name="_GoBack"/>
-      <w:bookmarkEnd w:id="0"/>
     </w:p>
     <w:sectPr>
       <w:headerReference w:type="default" r:id="rId6"/>
